--- a/img/SERMETAL SRL.docx
+++ b/img/SERMETAL SRL.docx
@@ -57,31 +57,7 @@
           <w:sz w:val="24"/>
           <w:szCs w:val="24"/>
         </w:rPr>
-        <w:t xml:space="preserve">Estamos </w:t>
-      </w:r>
-      <w:r>
-        <w:rPr>
-          <w:rFonts w:asciiTheme="majorHAnsi" w:hAnsiTheme="majorHAnsi" w:cstheme="majorHAnsi"/>
-          <w:sz w:val="24"/>
-          <w:szCs w:val="24"/>
-        </w:rPr>
-        <w:t>orientad</w:t>
-      </w:r>
-      <w:r>
-        <w:rPr>
-          <w:rFonts w:asciiTheme="majorHAnsi" w:hAnsiTheme="majorHAnsi" w:cstheme="majorHAnsi"/>
-          <w:sz w:val="24"/>
-          <w:szCs w:val="24"/>
-        </w:rPr>
-        <w:t>os</w:t>
-      </w:r>
-      <w:r>
-        <w:rPr>
-          <w:rFonts w:asciiTheme="majorHAnsi" w:hAnsiTheme="majorHAnsi" w:cstheme="majorHAnsi"/>
-          <w:sz w:val="24"/>
-          <w:szCs w:val="24"/>
-        </w:rPr>
-        <w:t xml:space="preserve"> al desarrollo y fabricación de insumos metalúrgicos</w:t>
+        <w:t>Estamos orientados al desarrollo y fabricación de insumos metalúrgicos</w:t>
       </w:r>
       <w:r>
         <w:rPr>
@@ -97,49 +73,7 @@
           <w:sz w:val="24"/>
           <w:szCs w:val="24"/>
         </w:rPr>
-        <w:t xml:space="preserve"> servicios de montajes industriales</w:t>
-      </w:r>
-      <w:r>
-        <w:rPr>
-          <w:rFonts w:asciiTheme="majorHAnsi" w:hAnsiTheme="majorHAnsi" w:cstheme="majorHAnsi"/>
-          <w:sz w:val="24"/>
-          <w:szCs w:val="24"/>
-        </w:rPr>
-        <w:t xml:space="preserve"> y</w:t>
-      </w:r>
-      <w:r>
-        <w:rPr>
-          <w:rFonts w:asciiTheme="majorHAnsi" w:hAnsiTheme="majorHAnsi" w:cstheme="majorHAnsi"/>
-          <w:sz w:val="24"/>
-          <w:szCs w:val="24"/>
-        </w:rPr>
-        <w:t xml:space="preserve"> </w:t>
-      </w:r>
-      <w:proofErr w:type="spellStart"/>
-      <w:r>
-        <w:rPr>
-          <w:rFonts w:asciiTheme="majorHAnsi" w:hAnsiTheme="majorHAnsi" w:cstheme="majorHAnsi"/>
-          <w:sz w:val="24"/>
-          <w:szCs w:val="24"/>
-        </w:rPr>
-        <w:t>piping</w:t>
-      </w:r>
-      <w:proofErr w:type="spellEnd"/>
-      <w:r>
-        <w:rPr>
-          <w:rFonts w:asciiTheme="majorHAnsi" w:hAnsiTheme="majorHAnsi" w:cstheme="majorHAnsi"/>
-          <w:sz w:val="24"/>
-          <w:szCs w:val="24"/>
-        </w:rPr>
-        <w:t xml:space="preserve"> para la Industria en General </w:t>
-      </w:r>
-      <w:r>
-        <w:rPr>
-          <w:rFonts w:asciiTheme="majorHAnsi" w:hAnsiTheme="majorHAnsi" w:cstheme="majorHAnsi"/>
-          <w:sz w:val="24"/>
-          <w:szCs w:val="24"/>
-        </w:rPr>
-        <w:t>g</w:t>
+        <w:t xml:space="preserve"> servicios de montajes industriales y piping para la Industria en General g</w:t>
       </w:r>
       <w:r>
         <w:rPr>
@@ -460,43 +394,15 @@
           <w:sz w:val="24"/>
           <w:szCs w:val="24"/>
         </w:rPr>
-        <w:t>Emprender</w:t>
-      </w:r>
-      <w:r>
-        <w:rPr>
-          <w:rFonts w:asciiTheme="majorHAnsi" w:hAnsiTheme="majorHAnsi" w:cstheme="majorHAnsi"/>
-          <w:b/>
-          <w:bCs/>
-          <w:sz w:val="24"/>
-          <w:szCs w:val="24"/>
-        </w:rPr>
-        <w:t xml:space="preserve"> continuamente</w:t>
-      </w:r>
-      <w:r>
-        <w:rPr>
-          <w:rFonts w:asciiTheme="majorHAnsi" w:hAnsiTheme="majorHAnsi" w:cstheme="majorHAnsi"/>
-          <w:b/>
-          <w:bCs/>
-          <w:sz w:val="24"/>
-          <w:szCs w:val="24"/>
-        </w:rPr>
-        <w:t>:</w:t>
-      </w:r>
-      <w:r>
-        <w:rPr>
-          <w:rFonts w:asciiTheme="majorHAnsi" w:hAnsiTheme="majorHAnsi" w:cstheme="majorHAnsi"/>
-          <w:sz w:val="24"/>
-          <w:szCs w:val="24"/>
-        </w:rPr>
-        <w:t xml:space="preserve"> fruto de generar </w:t>
-      </w:r>
-      <w:r>
-        <w:rPr>
-          <w:rFonts w:asciiTheme="majorHAnsi" w:hAnsiTheme="majorHAnsi" w:cstheme="majorHAnsi"/>
-          <w:sz w:val="24"/>
-          <w:szCs w:val="24"/>
-        </w:rPr>
-        <w:t>relaciones con los clientes de largo plazo</w:t>
+        <w:t>Emprender continuamente:</w:t>
+      </w:r>
+      <w:r>
+        <w:rPr>
+          <w:rFonts w:asciiTheme="majorHAnsi" w:hAnsiTheme="majorHAnsi" w:cstheme="majorHAnsi"/>
+          <w:sz w:val="24"/>
+          <w:szCs w:val="24"/>
+        </w:rPr>
+        <w:t xml:space="preserve"> fruto de generar relaciones con los clientes de largo plazo</w:t>
       </w:r>
       <w:r>
         <w:rPr>
@@ -664,7 +570,865 @@
         </w:rPr>
       </w:pPr>
     </w:p>
+    <w:p>
+      <w:pPr>
+        <w:shd w:val="clear" w:color="auto" w:fill="FFFFFF"/>
+        <w:spacing w:after="0" w:line="240" w:lineRule="auto"/>
+        <w:outlineLvl w:val="1"/>
+        <w:rPr>
+          <w:rFonts w:asciiTheme="majorHAnsi" w:eastAsia="Times New Roman" w:hAnsiTheme="majorHAnsi" w:cstheme="majorHAnsi"/>
+          <w:b/>
+          <w:bCs/>
+          <w:color w:val="262626"/>
+          <w:sz w:val="32"/>
+          <w:szCs w:val="32"/>
+          <w:bdr w:val="none" w:sz="0" w:space="0" w:color="auto" w:frame="1"/>
+          <w:lang w:eastAsia="es-419"/>
+        </w:rPr>
+      </w:pPr>
+    </w:p>
+    <w:p>
+      <w:pPr>
+        <w:shd w:val="clear" w:color="auto" w:fill="FFFFFF"/>
+        <w:spacing w:after="0" w:line="240" w:lineRule="auto"/>
+        <w:outlineLvl w:val="1"/>
+        <w:rPr>
+          <w:rFonts w:asciiTheme="majorHAnsi" w:eastAsia="Times New Roman" w:hAnsiTheme="majorHAnsi" w:cstheme="majorHAnsi"/>
+          <w:b/>
+          <w:bCs/>
+          <w:color w:val="262626"/>
+          <w:sz w:val="32"/>
+          <w:szCs w:val="32"/>
+          <w:bdr w:val="none" w:sz="0" w:space="0" w:color="auto" w:frame="1"/>
+          <w:lang w:eastAsia="es-419"/>
+        </w:rPr>
+      </w:pPr>
+    </w:p>
+    <w:p>
+      <w:pPr>
+        <w:shd w:val="clear" w:color="auto" w:fill="FFFFFF"/>
+        <w:spacing w:after="0" w:line="240" w:lineRule="auto"/>
+        <w:outlineLvl w:val="1"/>
+        <w:rPr>
+          <w:rFonts w:asciiTheme="majorHAnsi" w:eastAsia="Times New Roman" w:hAnsiTheme="majorHAnsi" w:cstheme="majorHAnsi"/>
+          <w:b/>
+          <w:bCs/>
+          <w:color w:val="262626"/>
+          <w:sz w:val="32"/>
+          <w:szCs w:val="32"/>
+          <w:bdr w:val="none" w:sz="0" w:space="0" w:color="auto" w:frame="1"/>
+          <w:lang w:eastAsia="es-419"/>
+        </w:rPr>
+      </w:pPr>
+    </w:p>
+    <w:p>
+      <w:pPr>
+        <w:shd w:val="clear" w:color="auto" w:fill="FFFFFF"/>
+        <w:spacing w:after="0" w:line="240" w:lineRule="auto"/>
+        <w:outlineLvl w:val="1"/>
+        <w:rPr>
+          <w:rFonts w:asciiTheme="majorHAnsi" w:eastAsia="Times New Roman" w:hAnsiTheme="majorHAnsi" w:cstheme="majorHAnsi"/>
+          <w:b/>
+          <w:bCs/>
+          <w:color w:val="262626"/>
+          <w:sz w:val="32"/>
+          <w:szCs w:val="32"/>
+          <w:bdr w:val="none" w:sz="0" w:space="0" w:color="auto" w:frame="1"/>
+          <w:lang w:eastAsia="es-419"/>
+        </w:rPr>
+      </w:pPr>
+      <w:r>
+        <w:rPr>
+          <w:rFonts w:asciiTheme="majorHAnsi" w:eastAsia="Times New Roman" w:hAnsiTheme="majorHAnsi" w:cstheme="majorHAnsi"/>
+          <w:b/>
+          <w:bCs/>
+          <w:color w:val="262626"/>
+          <w:sz w:val="32"/>
+          <w:szCs w:val="32"/>
+          <w:bdr w:val="none" w:sz="0" w:space="0" w:color="auto" w:frame="1"/>
+          <w:lang w:eastAsia="es-419"/>
+        </w:rPr>
+        <w:lastRenderedPageBreak/>
+        <w:t>BROCHURE</w:t>
+      </w:r>
+    </w:p>
+    <w:p>
+      <w:pPr>
+        <w:shd w:val="clear" w:color="auto" w:fill="FFFFFF"/>
+        <w:spacing w:after="0" w:line="240" w:lineRule="auto"/>
+        <w:outlineLvl w:val="1"/>
+        <w:rPr>
+          <w:rFonts w:asciiTheme="majorHAnsi" w:eastAsia="Times New Roman" w:hAnsiTheme="majorHAnsi" w:cstheme="majorHAnsi"/>
+          <w:b/>
+          <w:bCs/>
+          <w:color w:val="262626"/>
+          <w:sz w:val="32"/>
+          <w:szCs w:val="32"/>
+          <w:bdr w:val="none" w:sz="0" w:space="0" w:color="auto" w:frame="1"/>
+          <w:lang w:eastAsia="es-419"/>
+        </w:rPr>
+      </w:pPr>
+    </w:p>
+    <w:p>
+      <w:pPr>
+        <w:shd w:val="clear" w:color="auto" w:fill="FFFFFF"/>
+        <w:spacing w:after="0" w:line="240" w:lineRule="auto"/>
+        <w:outlineLvl w:val="1"/>
+        <w:rPr>
+          <w:rFonts w:asciiTheme="majorHAnsi" w:hAnsiTheme="majorHAnsi" w:cstheme="majorHAnsi"/>
+          <w:sz w:val="24"/>
+          <w:szCs w:val="24"/>
+        </w:rPr>
+      </w:pPr>
+      <w:r>
+        <w:rPr>
+          <w:rFonts w:asciiTheme="majorHAnsi" w:hAnsiTheme="majorHAnsi" w:cstheme="majorHAnsi"/>
+          <w:sz w:val="24"/>
+          <w:szCs w:val="24"/>
+        </w:rPr>
+        <w:t>Estamos orientados al desarrollo y fabricación de insumos metalúrgicos</w:t>
+      </w:r>
+      <w:r>
+        <w:rPr>
+          <w:rFonts w:asciiTheme="majorHAnsi" w:hAnsiTheme="majorHAnsi" w:cstheme="majorHAnsi"/>
+          <w:sz w:val="24"/>
+          <w:szCs w:val="24"/>
+        </w:rPr>
+        <w:t>,</w:t>
+      </w:r>
+      <w:r>
+        <w:rPr>
+          <w:rFonts w:asciiTheme="majorHAnsi" w:hAnsiTheme="majorHAnsi" w:cstheme="majorHAnsi"/>
+          <w:sz w:val="24"/>
+          <w:szCs w:val="24"/>
+        </w:rPr>
+        <w:t xml:space="preserve"> servicios de montajes industriales y piping para la Industria en General g</w:t>
+      </w:r>
+      <w:r>
+        <w:rPr>
+          <w:rFonts w:asciiTheme="majorHAnsi" w:hAnsiTheme="majorHAnsi" w:cstheme="majorHAnsi"/>
+          <w:sz w:val="24"/>
+          <w:szCs w:val="24"/>
+        </w:rPr>
+        <w:t>enerando un sólido valor agregado para nuestros clientes.</w:t>
+      </w:r>
+    </w:p>
+    <w:p>
+      <w:pPr>
+        <w:shd w:val="clear" w:color="auto" w:fill="FFFFFF"/>
+        <w:spacing w:after="0" w:line="240" w:lineRule="auto"/>
+        <w:outlineLvl w:val="1"/>
+        <w:rPr>
+          <w:rFonts w:asciiTheme="majorHAnsi" w:hAnsiTheme="majorHAnsi" w:cstheme="majorHAnsi"/>
+          <w:sz w:val="24"/>
+          <w:szCs w:val="24"/>
+        </w:rPr>
+      </w:pPr>
+    </w:p>
+    <w:p>
+      <w:pPr>
+        <w:shd w:val="clear" w:color="auto" w:fill="FFFFFF"/>
+        <w:spacing w:after="0" w:line="240" w:lineRule="auto"/>
+        <w:outlineLvl w:val="1"/>
+        <w:rPr>
+          <w:rFonts w:asciiTheme="majorHAnsi" w:eastAsia="Times New Roman" w:hAnsiTheme="majorHAnsi" w:cstheme="majorHAnsi"/>
+          <w:b/>
+          <w:bCs/>
+          <w:color w:val="262626"/>
+          <w:sz w:val="32"/>
+          <w:szCs w:val="32"/>
+          <w:bdr w:val="none" w:sz="0" w:space="0" w:color="auto" w:frame="1"/>
+          <w:lang w:eastAsia="es-419"/>
+        </w:rPr>
+      </w:pPr>
+    </w:p>
+    <w:p>
+      <w:pPr>
+        <w:rPr>
+          <w:rFonts w:asciiTheme="majorHAnsi" w:hAnsiTheme="majorHAnsi" w:cstheme="majorHAnsi"/>
+          <w:sz w:val="24"/>
+          <w:szCs w:val="24"/>
+        </w:rPr>
+      </w:pPr>
+      <w:r>
+        <w:rPr>
+          <w:rFonts w:asciiTheme="majorHAnsi" w:hAnsiTheme="majorHAnsi" w:cstheme="majorHAnsi"/>
+          <w:sz w:val="24"/>
+          <w:szCs w:val="24"/>
+        </w:rPr>
+        <w:t>Mecanizamos piezas de gran porte de hasta 40 TN</w:t>
+      </w:r>
+    </w:p>
+    <w:p>
+      <w:pPr>
+        <w:rPr>
+          <w:rFonts w:asciiTheme="majorHAnsi" w:hAnsiTheme="majorHAnsi" w:cstheme="majorHAnsi"/>
+          <w:sz w:val="24"/>
+          <w:szCs w:val="24"/>
+        </w:rPr>
+      </w:pPr>
+      <w:r>
+        <w:rPr>
+          <w:noProof/>
+        </w:rPr>
+        <w:drawing>
+          <wp:inline distT="0" distB="0" distL="0" distR="0" wp14:anchorId="24AF76D1" wp14:editId="7A6E0797">
+            <wp:extent cx="2990850" cy="2562225"/>
+            <wp:effectExtent l="0" t="0" r="0" b="9525"/>
+            <wp:docPr id="1" name="Imagen 1" descr="Diagrama&#10;&#10;Descripción generada automáticamente con confianza baja"/>
+            <wp:cNvGraphicFramePr>
+              <a:graphicFrameLocks xmlns:a="http://schemas.openxmlformats.org/drawingml/2006/main" noChangeAspect="1"/>
+            </wp:cNvGraphicFramePr>
+            <a:graphic xmlns:a="http://schemas.openxmlformats.org/drawingml/2006/main">
+              <a:graphicData uri="http://schemas.openxmlformats.org/drawingml/2006/picture">
+                <pic:pic xmlns:pic="http://schemas.openxmlformats.org/drawingml/2006/picture">
+                  <pic:nvPicPr>
+                    <pic:cNvPr id="1" name="Imagen 1" descr="Diagrama&#10;&#10;Descripción generada automáticamente con confianza baja"/>
+                    <pic:cNvPicPr/>
+                  </pic:nvPicPr>
+                  <pic:blipFill>
+                    <a:blip r:embed="rId5"/>
+                    <a:stretch>
+                      <a:fillRect/>
+                    </a:stretch>
+                  </pic:blipFill>
+                  <pic:spPr>
+                    <a:xfrm>
+                      <a:off x="0" y="0"/>
+                      <a:ext cx="2990850" cy="2562225"/>
+                    </a:xfrm>
+                    <a:prstGeom prst="rect">
+                      <a:avLst/>
+                    </a:prstGeom>
+                  </pic:spPr>
+                </pic:pic>
+              </a:graphicData>
+            </a:graphic>
+          </wp:inline>
+        </w:drawing>
+      </w:r>
+    </w:p>
+    <w:p>
+      <w:pPr>
+        <w:rPr>
+          <w:rFonts w:asciiTheme="majorHAnsi" w:hAnsiTheme="majorHAnsi" w:cstheme="majorHAnsi"/>
+          <w:sz w:val="24"/>
+          <w:szCs w:val="24"/>
+        </w:rPr>
+      </w:pPr>
+      <w:r>
+        <w:rPr>
+          <w:rFonts w:asciiTheme="majorHAnsi" w:hAnsiTheme="majorHAnsi" w:cstheme="majorHAnsi"/>
+          <w:sz w:val="24"/>
+          <w:szCs w:val="24"/>
+        </w:rPr>
+        <w:t>Contamos con:</w:t>
+      </w:r>
+    </w:p>
+    <w:p>
+      <w:pPr>
+        <w:pStyle w:val="Prrafodelista"/>
+        <w:numPr>
+          <w:ilvl w:val="0"/>
+          <w:numId w:val="2"/>
+        </w:numPr>
+        <w:rPr>
+          <w:rFonts w:asciiTheme="majorHAnsi" w:hAnsiTheme="majorHAnsi" w:cstheme="majorHAnsi"/>
+          <w:sz w:val="24"/>
+          <w:szCs w:val="24"/>
+        </w:rPr>
+      </w:pPr>
+      <w:r>
+        <w:rPr>
+          <w:rFonts w:asciiTheme="majorHAnsi" w:hAnsiTheme="majorHAnsi" w:cstheme="majorHAnsi"/>
+          <w:sz w:val="24"/>
+          <w:szCs w:val="24"/>
+        </w:rPr>
+        <w:t>Tornos paralelos</w:t>
+      </w:r>
+    </w:p>
+    <w:p>
+      <w:pPr>
+        <w:pStyle w:val="Prrafodelista"/>
+        <w:numPr>
+          <w:ilvl w:val="0"/>
+          <w:numId w:val="2"/>
+        </w:numPr>
+        <w:rPr>
+          <w:rFonts w:asciiTheme="majorHAnsi" w:hAnsiTheme="majorHAnsi" w:cstheme="majorHAnsi"/>
+          <w:sz w:val="24"/>
+          <w:szCs w:val="24"/>
+        </w:rPr>
+      </w:pPr>
+      <w:r>
+        <w:rPr>
+          <w:rFonts w:asciiTheme="majorHAnsi" w:hAnsiTheme="majorHAnsi" w:cstheme="majorHAnsi"/>
+          <w:sz w:val="24"/>
+          <w:szCs w:val="24"/>
+        </w:rPr>
+        <w:t>CNC</w:t>
+      </w:r>
+    </w:p>
+    <w:p>
+      <w:pPr>
+        <w:pStyle w:val="Prrafodelista"/>
+        <w:numPr>
+          <w:ilvl w:val="0"/>
+          <w:numId w:val="2"/>
+        </w:numPr>
+        <w:rPr>
+          <w:rFonts w:asciiTheme="majorHAnsi" w:hAnsiTheme="majorHAnsi" w:cstheme="majorHAnsi"/>
+          <w:sz w:val="24"/>
+          <w:szCs w:val="24"/>
+        </w:rPr>
+      </w:pPr>
+      <w:r>
+        <w:rPr>
+          <w:rFonts w:asciiTheme="majorHAnsi" w:hAnsiTheme="majorHAnsi" w:cstheme="majorHAnsi"/>
+          <w:sz w:val="24"/>
+          <w:szCs w:val="24"/>
+        </w:rPr>
+        <w:t>Verticales</w:t>
+      </w:r>
+    </w:p>
+    <w:p>
+      <w:pPr>
+        <w:pStyle w:val="Prrafodelista"/>
+        <w:numPr>
+          <w:ilvl w:val="0"/>
+          <w:numId w:val="2"/>
+        </w:numPr>
+        <w:rPr>
+          <w:rFonts w:asciiTheme="majorHAnsi" w:hAnsiTheme="majorHAnsi" w:cstheme="majorHAnsi"/>
+          <w:sz w:val="24"/>
+          <w:szCs w:val="24"/>
+        </w:rPr>
+      </w:pPr>
+      <w:r>
+        <w:rPr>
+          <w:rFonts w:asciiTheme="majorHAnsi" w:hAnsiTheme="majorHAnsi" w:cstheme="majorHAnsi"/>
+          <w:sz w:val="24"/>
+          <w:szCs w:val="24"/>
+        </w:rPr>
+        <w:t>Alesadoras</w:t>
+      </w:r>
+    </w:p>
+    <w:p>
+      <w:pPr>
+        <w:pStyle w:val="Prrafodelista"/>
+        <w:numPr>
+          <w:ilvl w:val="0"/>
+          <w:numId w:val="2"/>
+        </w:numPr>
+        <w:rPr>
+          <w:rFonts w:asciiTheme="majorHAnsi" w:hAnsiTheme="majorHAnsi" w:cstheme="majorHAnsi"/>
+          <w:sz w:val="24"/>
+          <w:szCs w:val="24"/>
+        </w:rPr>
+      </w:pPr>
+      <w:r>
+        <w:rPr>
+          <w:rFonts w:asciiTheme="majorHAnsi" w:hAnsiTheme="majorHAnsi" w:cstheme="majorHAnsi"/>
+          <w:sz w:val="24"/>
+          <w:szCs w:val="24"/>
+        </w:rPr>
+        <w:t>Fresadoras</w:t>
+      </w:r>
+    </w:p>
+    <w:p>
+      <w:pPr>
+        <w:pStyle w:val="Prrafodelista"/>
+        <w:numPr>
+          <w:ilvl w:val="0"/>
+          <w:numId w:val="2"/>
+        </w:numPr>
+        <w:rPr>
+          <w:rFonts w:asciiTheme="majorHAnsi" w:hAnsiTheme="majorHAnsi" w:cstheme="majorHAnsi"/>
+          <w:sz w:val="24"/>
+          <w:szCs w:val="24"/>
+        </w:rPr>
+      </w:pPr>
+      <w:r>
+        <w:rPr>
+          <w:rFonts w:asciiTheme="majorHAnsi" w:hAnsiTheme="majorHAnsi" w:cstheme="majorHAnsi"/>
+          <w:sz w:val="24"/>
+          <w:szCs w:val="24"/>
+        </w:rPr>
+        <w:t>Centros de mecanizado</w:t>
+      </w:r>
+    </w:p>
+    <w:p>
+      <w:pPr>
+        <w:pStyle w:val="Prrafodelista"/>
+        <w:numPr>
+          <w:ilvl w:val="0"/>
+          <w:numId w:val="2"/>
+        </w:numPr>
+        <w:rPr>
+          <w:rFonts w:asciiTheme="majorHAnsi" w:hAnsiTheme="majorHAnsi" w:cstheme="majorHAnsi"/>
+          <w:sz w:val="24"/>
+          <w:szCs w:val="24"/>
+        </w:rPr>
+      </w:pPr>
+      <w:r>
+        <w:rPr>
+          <w:rFonts w:asciiTheme="majorHAnsi" w:hAnsiTheme="majorHAnsi" w:cstheme="majorHAnsi"/>
+          <w:sz w:val="24"/>
+          <w:szCs w:val="24"/>
+        </w:rPr>
+        <w:t>Creadoras</w:t>
+      </w:r>
+    </w:p>
+    <w:p>
+      <w:pPr>
+        <w:pStyle w:val="Prrafodelista"/>
+        <w:numPr>
+          <w:ilvl w:val="0"/>
+          <w:numId w:val="2"/>
+        </w:numPr>
+        <w:rPr>
+          <w:rFonts w:asciiTheme="majorHAnsi" w:hAnsiTheme="majorHAnsi" w:cstheme="majorHAnsi"/>
+          <w:sz w:val="24"/>
+          <w:szCs w:val="24"/>
+        </w:rPr>
+      </w:pPr>
+      <w:r>
+        <w:rPr>
+          <w:rFonts w:asciiTheme="majorHAnsi" w:hAnsiTheme="majorHAnsi" w:cstheme="majorHAnsi"/>
+          <w:sz w:val="24"/>
+          <w:szCs w:val="24"/>
+        </w:rPr>
+        <w:t>Cepillos</w:t>
+      </w:r>
+    </w:p>
+    <w:p>
+      <w:pPr>
+        <w:rPr>
+          <w:rFonts w:asciiTheme="majorHAnsi" w:hAnsiTheme="majorHAnsi" w:cstheme="majorHAnsi"/>
+          <w:sz w:val="24"/>
+          <w:szCs w:val="24"/>
+        </w:rPr>
+      </w:pPr>
+    </w:p>
+    <w:p>
+      <w:pPr>
+        <w:rPr>
+          <w:rFonts w:asciiTheme="majorHAnsi" w:hAnsiTheme="majorHAnsi" w:cstheme="majorHAnsi"/>
+          <w:sz w:val="24"/>
+          <w:szCs w:val="24"/>
+        </w:rPr>
+      </w:pPr>
+      <w:r>
+        <w:rPr>
+          <w:rFonts w:asciiTheme="majorHAnsi" w:hAnsiTheme="majorHAnsi" w:cstheme="majorHAnsi"/>
+          <w:sz w:val="24"/>
+          <w:szCs w:val="24"/>
+        </w:rPr>
+        <w:t>Que nos permiten:</w:t>
+      </w:r>
+    </w:p>
+    <w:p>
+      <w:pPr>
+        <w:pStyle w:val="Prrafodelista"/>
+        <w:numPr>
+          <w:ilvl w:val="0"/>
+          <w:numId w:val="2"/>
+        </w:numPr>
+        <w:rPr>
+          <w:rFonts w:asciiTheme="majorHAnsi" w:hAnsiTheme="majorHAnsi" w:cstheme="majorHAnsi"/>
+          <w:sz w:val="24"/>
+          <w:szCs w:val="24"/>
+        </w:rPr>
+      </w:pPr>
+      <w:r>
+        <w:rPr>
+          <w:rFonts w:asciiTheme="majorHAnsi" w:hAnsiTheme="majorHAnsi" w:cstheme="majorHAnsi"/>
+          <w:sz w:val="24"/>
+          <w:szCs w:val="24"/>
+        </w:rPr>
+        <w:t>Fabrica</w:t>
+      </w:r>
+      <w:r>
+        <w:rPr>
+          <w:rFonts w:asciiTheme="majorHAnsi" w:hAnsiTheme="majorHAnsi" w:cstheme="majorHAnsi"/>
+          <w:sz w:val="24"/>
+          <w:szCs w:val="24"/>
+        </w:rPr>
+        <w:t>r</w:t>
+      </w:r>
+      <w:r>
+        <w:rPr>
+          <w:rFonts w:asciiTheme="majorHAnsi" w:hAnsiTheme="majorHAnsi" w:cstheme="majorHAnsi"/>
+          <w:sz w:val="24"/>
+          <w:szCs w:val="24"/>
+        </w:rPr>
+        <w:t xml:space="preserve"> reductores de velocidad y accionamientos en general</w:t>
+      </w:r>
+    </w:p>
+    <w:p>
+      <w:pPr>
+        <w:pStyle w:val="Prrafodelista"/>
+        <w:numPr>
+          <w:ilvl w:val="0"/>
+          <w:numId w:val="2"/>
+        </w:numPr>
+        <w:rPr>
+          <w:rFonts w:asciiTheme="majorHAnsi" w:hAnsiTheme="majorHAnsi" w:cstheme="majorHAnsi"/>
+          <w:sz w:val="24"/>
+          <w:szCs w:val="24"/>
+        </w:rPr>
+      </w:pPr>
+      <w:r>
+        <w:rPr>
+          <w:rFonts w:asciiTheme="majorHAnsi" w:hAnsiTheme="majorHAnsi" w:cstheme="majorHAnsi"/>
+          <w:sz w:val="24"/>
+          <w:szCs w:val="24"/>
+        </w:rPr>
+        <w:t>Repuestos de equipos</w:t>
+      </w:r>
+    </w:p>
+    <w:p>
+      <w:pPr>
+        <w:pStyle w:val="Prrafodelista"/>
+        <w:numPr>
+          <w:ilvl w:val="0"/>
+          <w:numId w:val="2"/>
+        </w:numPr>
+        <w:rPr>
+          <w:rFonts w:asciiTheme="majorHAnsi" w:hAnsiTheme="majorHAnsi" w:cstheme="majorHAnsi"/>
+          <w:sz w:val="24"/>
+          <w:szCs w:val="24"/>
+        </w:rPr>
+      </w:pPr>
+      <w:r>
+        <w:rPr>
+          <w:rFonts w:asciiTheme="majorHAnsi" w:hAnsiTheme="majorHAnsi" w:cstheme="majorHAnsi"/>
+          <w:sz w:val="24"/>
+          <w:szCs w:val="24"/>
+        </w:rPr>
+        <w:t>Piezas electrosoldadas en aceros al carbono e inoxidables (todos con know how propio ó bajo planos)</w:t>
+      </w:r>
+    </w:p>
+    <w:p>
+      <w:pPr>
+        <w:pStyle w:val="Prrafodelista"/>
+        <w:numPr>
+          <w:ilvl w:val="0"/>
+          <w:numId w:val="2"/>
+        </w:numPr>
+        <w:rPr>
+          <w:rFonts w:asciiTheme="majorHAnsi" w:hAnsiTheme="majorHAnsi" w:cstheme="majorHAnsi"/>
+          <w:sz w:val="24"/>
+          <w:szCs w:val="24"/>
+        </w:rPr>
+      </w:pPr>
+      <w:r>
+        <w:rPr>
+          <w:rFonts w:asciiTheme="majorHAnsi" w:hAnsiTheme="majorHAnsi" w:cstheme="majorHAnsi"/>
+          <w:sz w:val="24"/>
+          <w:szCs w:val="24"/>
+        </w:rPr>
+        <w:t>Soldaduras bajo procedimientos con soldadores calificados</w:t>
+      </w:r>
+    </w:p>
+    <w:p>
+      <w:pPr>
+        <w:pStyle w:val="Prrafodelista"/>
+        <w:numPr>
+          <w:ilvl w:val="0"/>
+          <w:numId w:val="2"/>
+        </w:numPr>
+        <w:rPr>
+          <w:rFonts w:asciiTheme="majorHAnsi" w:hAnsiTheme="majorHAnsi" w:cstheme="majorHAnsi"/>
+          <w:sz w:val="24"/>
+          <w:szCs w:val="24"/>
+        </w:rPr>
+      </w:pPr>
+      <w:r>
+        <w:rPr>
+          <w:rFonts w:asciiTheme="majorHAnsi" w:hAnsiTheme="majorHAnsi" w:cstheme="majorHAnsi"/>
+          <w:sz w:val="24"/>
+          <w:szCs w:val="24"/>
+        </w:rPr>
+        <w:t>Mano de obra calificada para Montajes mecánicos y electromecánicos</w:t>
+      </w:r>
+    </w:p>
+    <w:p>
+      <w:pPr>
+        <w:pStyle w:val="Prrafodelista"/>
+        <w:numPr>
+          <w:ilvl w:val="0"/>
+          <w:numId w:val="2"/>
+        </w:numPr>
+        <w:rPr>
+          <w:rFonts w:asciiTheme="majorHAnsi" w:hAnsiTheme="majorHAnsi" w:cstheme="majorHAnsi"/>
+          <w:sz w:val="24"/>
+          <w:szCs w:val="24"/>
+        </w:rPr>
+      </w:pPr>
+      <w:r>
+        <w:rPr>
+          <w:rFonts w:asciiTheme="majorHAnsi" w:hAnsiTheme="majorHAnsi" w:cstheme="majorHAnsi"/>
+          <w:sz w:val="24"/>
+          <w:szCs w:val="24"/>
+        </w:rPr>
+        <w:t>Piping</w:t>
+      </w:r>
+      <w:r>
+        <w:rPr>
+          <w:rFonts w:asciiTheme="majorHAnsi" w:hAnsiTheme="majorHAnsi" w:cstheme="majorHAnsi"/>
+          <w:sz w:val="24"/>
+          <w:szCs w:val="24"/>
+        </w:rPr>
+        <w:t>, tratamiento superficial y END</w:t>
+      </w:r>
+    </w:p>
+    <w:p>
+      <w:pPr>
+        <w:rPr>
+          <w:rFonts w:asciiTheme="majorHAnsi" w:hAnsiTheme="majorHAnsi" w:cstheme="majorHAnsi"/>
+          <w:sz w:val="24"/>
+          <w:szCs w:val="24"/>
+        </w:rPr>
+      </w:pPr>
+    </w:p>
+    <w:p>
+      <w:pPr>
+        <w:rPr>
+          <w:rFonts w:asciiTheme="majorHAnsi" w:hAnsiTheme="majorHAnsi" w:cstheme="majorHAnsi"/>
+          <w:sz w:val="24"/>
+          <w:szCs w:val="24"/>
+        </w:rPr>
+      </w:pPr>
+      <w:r>
+        <w:rPr>
+          <w:rFonts w:asciiTheme="majorHAnsi" w:hAnsiTheme="majorHAnsi" w:cstheme="majorHAnsi"/>
+          <w:sz w:val="24"/>
+          <w:szCs w:val="24"/>
+        </w:rPr>
+        <w:lastRenderedPageBreak/>
+        <w:t>Algunos de nuestros principales Clientes y nuestros trabajos:</w:t>
+      </w:r>
+    </w:p>
+    <w:p>
+      <w:pPr>
+        <w:rPr>
+          <w:rFonts w:asciiTheme="majorHAnsi" w:hAnsiTheme="majorHAnsi" w:cstheme="majorHAnsi"/>
+          <w:sz w:val="24"/>
+          <w:szCs w:val="24"/>
+        </w:rPr>
+      </w:pPr>
+    </w:p>
+    <w:p>
+      <w:pPr>
+        <w:rPr>
+          <w:b/>
+          <w:bCs/>
+          <w:lang w:val="es-ES"/>
+        </w:rPr>
+      </w:pPr>
+      <w:r>
+        <w:rPr>
+          <w:b/>
+          <w:bCs/>
+          <w:lang w:val="es-ES"/>
+        </w:rPr>
+        <w:t>YPF ENERGIA ELECTRICA</w:t>
+      </w:r>
+    </w:p>
+    <w:p>
+      <w:pPr>
+        <w:rPr>
+          <w:lang w:val="es-ES"/>
+        </w:rPr>
+      </w:pPr>
+      <w:r>
+        <w:rPr>
+          <w:lang w:val="es-ES"/>
+        </w:rPr>
+        <w:t>MANTENIMIENTO CALDERA MAPRO 2021</w:t>
+      </w:r>
+    </w:p>
+    <w:p>
+      <w:pPr>
+        <w:rPr>
+          <w:lang w:val="es-ES"/>
+        </w:rPr>
+      </w:pPr>
+      <w:r>
+        <w:rPr>
+          <w:lang w:val="es-ES"/>
+        </w:rPr>
+        <w:t>CM SERVICIO MECANIZADOS</w:t>
+      </w:r>
+    </w:p>
+    <w:p>
+      <w:pPr>
+        <w:rPr>
+          <w:lang w:val="es-ES"/>
+        </w:rPr>
+      </w:pPr>
+      <w:r>
+        <w:rPr>
+          <w:lang w:val="es-ES"/>
+        </w:rPr>
+        <w:t>CM INSPECCION Y REPARACION DE CALDERAS Y CAÑERIAS</w:t>
+      </w:r>
+    </w:p>
+    <w:p>
+      <w:pPr>
+        <w:rPr>
+          <w:lang w:val="es-ES"/>
+        </w:rPr>
+      </w:pPr>
+      <w:r>
+        <w:rPr>
+          <w:lang w:val="es-ES"/>
+        </w:rPr>
+        <w:t>SERVICIO INTEGRAL CASA DE FILTROS</w:t>
+      </w:r>
+    </w:p>
+    <w:p>
+      <w:pPr>
+        <w:rPr>
+          <w:lang w:val="es-ES"/>
+        </w:rPr>
+      </w:pPr>
+    </w:p>
+    <w:p>
+      <w:pPr>
+        <w:rPr>
+          <w:b/>
+          <w:bCs/>
+        </w:rPr>
+      </w:pPr>
+      <w:r>
+        <w:rPr>
+          <w:b/>
+          <w:bCs/>
+        </w:rPr>
+        <w:t>TRANSPORTADORA DE GAS DEL NORTE (TGN)</w:t>
+      </w:r>
+    </w:p>
+    <w:p>
+      <w:r>
+        <w:t>DESMONTAJE DE CUERPO DE TURBINA DE COMPRESOR</w:t>
+      </w:r>
+    </w:p>
+    <w:p>
+      <w:r>
+        <w:t>REPARACION DE AMORTIGUADORES DE DESCARGA DE MOTOCOMPRESORES TLA DE PLANTA COMPRESORA LUMBRERAS</w:t>
+      </w:r>
+    </w:p>
+    <w:p>
+      <w:r>
+        <w:t>MONTAJE DE TORRES DE ENFRIAMIENTO EN PLANTA COMPRESORA LUMBRERAS</w:t>
+      </w:r>
+    </w:p>
+    <w:p>
+      <w:r>
+        <w:t>ADECUACION Y CAMBIO DE TANQUES DE AGUA TK 4010 – TK4011 – TK 4012 – TK4025 DE PLANTA COMPRESORA DE TUCUMAN</w:t>
+      </w:r>
+    </w:p>
+    <w:p>
+      <w:r>
+        <w:t>MODIFICACION AMORTIGUADORES DE SUCCION DE 5 MOTOCOMPRESORES CLARK TLAD (MC)</w:t>
+      </w:r>
+    </w:p>
+    <w:p>
+      <w:r>
+        <w:t>MODIFICACION CAÑERIAS ENTRADA – SALIDA BY PASS 5 MOTOCOMPRESORES</w:t>
+      </w:r>
+    </w:p>
     <w:p/>
+    <w:p>
+      <w:pPr>
+        <w:rPr>
+          <w:b/>
+          <w:bCs/>
+        </w:rPr>
+      </w:pPr>
+      <w:r>
+        <w:rPr>
+          <w:b/>
+          <w:bCs/>
+        </w:rPr>
+        <w:t>INGENIO</w:t>
+      </w:r>
+      <w:r>
+        <w:rPr>
+          <w:b/>
+          <w:bCs/>
+        </w:rPr>
+        <w:t xml:space="preserve"> AZUCAREROS</w:t>
+      </w:r>
+    </w:p>
+    <w:p>
+      <w:r>
+        <w:t>MANTENIMIENTO/REPARACION DE 40 CABEZALES HIDRAULICOS ZAFRA 2022.</w:t>
+      </w:r>
+    </w:p>
+    <w:p>
+      <w:r>
+        <w:t>CAÑERIA DE ALIMENTACION DE VAPOR A FABRICA DESDE CALDERA NUEVA 40 KG/CM2</w:t>
+      </w:r>
+    </w:p>
+    <w:p>
+      <w:r>
+        <w:t>CONSTRUCCION Y MONTAJE DE PIPING ALIMENTACION DE VAPOR CALDERA NUEVA</w:t>
+      </w:r>
+      <w:r>
+        <w:t xml:space="preserve"> (ING FRONTERITA).</w:t>
+      </w:r>
+    </w:p>
+    <w:p>
+      <w:r>
+        <w:t>CONSTRUCCION DE ESTRUCTUA Y MONTAJE DE SISTEMA TRANSPORTE DE BAGAZO DESDE TRAPICHE HASTA CALDERA NUEVA</w:t>
+      </w:r>
+      <w:r>
+        <w:t xml:space="preserve"> (ING AGUILARES/FRONTERITA).</w:t>
+      </w:r>
+    </w:p>
+    <w:p/>
+    <w:p>
+      <w:pPr>
+        <w:rPr>
+          <w:b/>
+          <w:bCs/>
+        </w:rPr>
+      </w:pPr>
+      <w:r>
+        <w:rPr>
+          <w:b/>
+          <w:bCs/>
+        </w:rPr>
+        <w:t>PLUSPETROL ENERGY</w:t>
+      </w:r>
+    </w:p>
+    <w:p>
+      <w:r>
+        <w:t>ACONDICIONAMIENTO Y NUEVO TENDIDO DE TUBERÍAS DE VAPOR HP Y BY-PASS DE VAPOR HP – CENTRAL TERMICA TUCUMAN</w:t>
+      </w:r>
+    </w:p>
+    <w:p>
+      <w:r>
+        <w:t>REPARACIÓN DE COLECTOR DE DRENAJE (P22) HP Y LP DE CENTRAL SAN MIGUEL</w:t>
+      </w:r>
+    </w:p>
+    <w:p>
+      <w:r>
+        <w:t>REPARACIÓN DE CALDERA Nº 1 Y 2 – CENTRAL TERMICA TUCUMAN</w:t>
+      </w:r>
+    </w:p>
+    <w:p>
+      <w:pPr>
+        <w:rPr>
+          <w:rFonts w:asciiTheme="majorHAnsi" w:hAnsiTheme="majorHAnsi" w:cstheme="majorHAnsi"/>
+          <w:sz w:val="24"/>
+          <w:szCs w:val="24"/>
+        </w:rPr>
+      </w:pPr>
+    </w:p>
     <w:sectPr>
       <w:pgSz w:w="11906" w:h="16838"/>
       <w:pgMar w:top="1417" w:right="1701" w:bottom="1417" w:left="1701" w:header="708" w:footer="708" w:gutter="0"/>
